--- a/PMO目标及实现初版.docx
+++ b/PMO目标及实现初版.docx
@@ -4,6 +4,21 @@
   <w:body>
     <w:p>
       <w:pPr>
+        <w:keepNext w:val="0"/>
+        <w:keepLines w:val="0"/>
+        <w:pageBreakBefore w:val="0"/>
+        <w:widowControl w:val="0"/>
+        <w:kinsoku/>
+        <w:wordWrap/>
+        <w:overflowPunct/>
+        <w:topLinePunct w:val="0"/>
+        <w:autoSpaceDE/>
+        <w:autoSpaceDN/>
+        <w:bidi w:val="0"/>
+        <w:adjustRightInd/>
+        <w:snapToGrid/>
+        <w:spacing w:line="360" w:lineRule="auto"/>
+        <w:textAlignment w:val="auto"/>
         <w:rPr>
           <w:rFonts w:hint="eastAsia" w:ascii="宋体" w:hAnsi="宋体" w:eastAsia="宋体" w:cs="宋体"/>
           <w:b/>
@@ -25,23 +40,70 @@
     </w:p>
     <w:p>
       <w:pPr>
-        <w:rPr>
-          <w:rFonts w:hint="eastAsia" w:ascii="宋体" w:hAnsi="宋体" w:eastAsia="宋体" w:cs="宋体"/>
-          <w:sz w:val="24"/>
-          <w:szCs w:val="24"/>
-        </w:rPr>
-      </w:pPr>
-      <w:r>
-        <w:rPr>
-          <w:rFonts w:hint="eastAsia" w:ascii="宋体" w:hAnsi="宋体" w:eastAsia="宋体" w:cs="宋体"/>
-          <w:sz w:val="24"/>
-          <w:szCs w:val="24"/>
-        </w:rPr>
-        <w:t>1、统一并规范化项目管理的流程制度，将实践、过程、运作形式和标准化。</w:t>
-      </w:r>
-    </w:p>
-    <w:p>
-      <w:pPr>
+        <w:keepNext w:val="0"/>
+        <w:keepLines w:val="0"/>
+        <w:pageBreakBefore w:val="0"/>
+        <w:widowControl w:val="0"/>
+        <w:kinsoku/>
+        <w:wordWrap/>
+        <w:overflowPunct/>
+        <w:topLinePunct w:val="0"/>
+        <w:autoSpaceDE/>
+        <w:autoSpaceDN/>
+        <w:bidi w:val="0"/>
+        <w:adjustRightInd/>
+        <w:snapToGrid/>
+        <w:spacing w:line="360" w:lineRule="auto"/>
+        <w:textAlignment w:val="auto"/>
+        <w:rPr>
+          <w:rFonts w:hint="eastAsia" w:ascii="宋体" w:hAnsi="宋体" w:eastAsia="宋体" w:cs="宋体"/>
+          <w:sz w:val="24"/>
+          <w:szCs w:val="24"/>
+        </w:rPr>
+      </w:pPr>
+      <w:r>
+        <w:rPr>
+          <w:rFonts w:hint="eastAsia" w:ascii="宋体" w:hAnsi="宋体" w:eastAsia="宋体" w:cs="宋体"/>
+          <w:sz w:val="24"/>
+          <w:szCs w:val="24"/>
+        </w:rPr>
+        <w:t>1、统一并规范项目管理的流程制度，将实践、过程、运作形式</w:t>
+      </w:r>
+      <w:r>
+        <w:rPr>
+          <w:rFonts w:hint="eastAsia" w:ascii="宋体" w:hAnsi="宋体" w:eastAsia="宋体" w:cs="宋体"/>
+          <w:sz w:val="24"/>
+          <w:szCs w:val="24"/>
+          <w:lang w:eastAsia="zh-CN"/>
+        </w:rPr>
+        <w:t>化</w:t>
+      </w:r>
+      <w:r>
+        <w:rPr>
+          <w:rFonts w:hint="eastAsia" w:ascii="宋体" w:hAnsi="宋体" w:eastAsia="宋体" w:cs="宋体"/>
+          <w:sz w:val="24"/>
+          <w:szCs w:val="24"/>
+        </w:rPr>
+        <w:t>和标准化。</w:t>
+      </w:r>
+    </w:p>
+    <w:p>
+      <w:pPr>
+        <w:keepNext w:val="0"/>
+        <w:keepLines w:val="0"/>
+        <w:pageBreakBefore w:val="0"/>
+        <w:widowControl w:val="0"/>
+        <w:kinsoku/>
+        <w:wordWrap/>
+        <w:overflowPunct/>
+        <w:topLinePunct w:val="0"/>
+        <w:autoSpaceDE/>
+        <w:autoSpaceDN/>
+        <w:bidi w:val="0"/>
+        <w:adjustRightInd/>
+        <w:snapToGrid/>
+        <w:spacing w:line="360" w:lineRule="auto"/>
+        <w:textAlignment w:val="auto"/>
         <w:rPr>
           <w:rFonts w:hint="eastAsia" w:ascii="宋体" w:hAnsi="宋体" w:eastAsia="宋体" w:cs="宋体"/>
           <w:sz w:val="24"/>
@@ -59,6 +121,21 @@
     </w:p>
     <w:p>
       <w:pPr>
+        <w:keepNext w:val="0"/>
+        <w:keepLines w:val="0"/>
+        <w:pageBreakBefore w:val="0"/>
+        <w:widowControl w:val="0"/>
+        <w:kinsoku/>
+        <w:wordWrap/>
+        <w:overflowPunct/>
+        <w:topLinePunct w:val="0"/>
+        <w:autoSpaceDE/>
+        <w:autoSpaceDN/>
+        <w:bidi w:val="0"/>
+        <w:adjustRightInd/>
+        <w:snapToGrid/>
+        <w:spacing w:line="360" w:lineRule="auto"/>
+        <w:textAlignment w:val="auto"/>
         <w:rPr>
           <w:rFonts w:hint="eastAsia" w:ascii="宋体" w:hAnsi="宋体" w:eastAsia="宋体" w:cs="宋体"/>
           <w:sz w:val="24"/>
@@ -76,6 +153,21 @@
     </w:p>
     <w:p>
       <w:pPr>
+        <w:keepNext w:val="0"/>
+        <w:keepLines w:val="0"/>
+        <w:pageBreakBefore w:val="0"/>
+        <w:widowControl w:val="0"/>
+        <w:kinsoku/>
+        <w:wordWrap/>
+        <w:overflowPunct/>
+        <w:topLinePunct w:val="0"/>
+        <w:autoSpaceDE/>
+        <w:autoSpaceDN/>
+        <w:bidi w:val="0"/>
+        <w:adjustRightInd/>
+        <w:snapToGrid/>
+        <w:spacing w:line="360" w:lineRule="auto"/>
+        <w:textAlignment w:val="auto"/>
         <w:rPr>
           <w:rFonts w:hint="eastAsia" w:ascii="宋体" w:hAnsi="宋体" w:eastAsia="宋体" w:cs="宋体"/>
           <w:sz w:val="24"/>
@@ -93,15 +185,45 @@
     </w:p>
     <w:p>
       <w:pPr>
-        <w:rPr>
-          <w:rFonts w:hint="eastAsia" w:ascii="宋体" w:hAnsi="宋体" w:eastAsia="宋体" w:cs="宋体"/>
-          <w:sz w:val="24"/>
-          <w:szCs w:val="24"/>
-        </w:rPr>
-      </w:pPr>
-    </w:p>
-    <w:p>
-      <w:pPr>
+        <w:keepNext w:val="0"/>
+        <w:keepLines w:val="0"/>
+        <w:pageBreakBefore w:val="0"/>
+        <w:widowControl w:val="0"/>
+        <w:kinsoku/>
+        <w:wordWrap/>
+        <w:overflowPunct/>
+        <w:topLinePunct w:val="0"/>
+        <w:autoSpaceDE/>
+        <w:autoSpaceDN/>
+        <w:bidi w:val="0"/>
+        <w:adjustRightInd/>
+        <w:snapToGrid/>
+        <w:spacing w:line="360" w:lineRule="auto"/>
+        <w:textAlignment w:val="auto"/>
+        <w:rPr>
+          <w:rFonts w:hint="eastAsia" w:ascii="宋体" w:hAnsi="宋体" w:eastAsia="宋体" w:cs="宋体"/>
+          <w:sz w:val="24"/>
+          <w:szCs w:val="24"/>
+        </w:rPr>
+      </w:pPr>
+    </w:p>
+    <w:p>
+      <w:pPr>
+        <w:keepNext w:val="0"/>
+        <w:keepLines w:val="0"/>
+        <w:pageBreakBefore w:val="0"/>
+        <w:widowControl w:val="0"/>
+        <w:kinsoku/>
+        <w:wordWrap/>
+        <w:overflowPunct/>
+        <w:topLinePunct w:val="0"/>
+        <w:autoSpaceDE/>
+        <w:autoSpaceDN/>
+        <w:bidi w:val="0"/>
+        <w:adjustRightInd/>
+        <w:snapToGrid/>
+        <w:spacing w:line="360" w:lineRule="auto"/>
+        <w:textAlignment w:val="auto"/>
         <w:rPr>
           <w:rFonts w:hint="eastAsia" w:ascii="宋体" w:hAnsi="宋体" w:eastAsia="宋体" w:cs="宋体"/>
           <w:b/>
@@ -123,6 +245,71 @@
     </w:p>
     <w:p>
       <w:pPr>
+        <w:keepNext w:val="0"/>
+        <w:keepLines w:val="0"/>
+        <w:pageBreakBefore w:val="0"/>
+        <w:widowControl w:val="0"/>
+        <w:kinsoku/>
+        <w:wordWrap/>
+        <w:overflowPunct/>
+        <w:topLinePunct w:val="0"/>
+        <w:autoSpaceDE/>
+        <w:autoSpaceDN/>
+        <w:bidi w:val="0"/>
+        <w:adjustRightInd/>
+        <w:snapToGrid/>
+        <w:spacing w:line="360" w:lineRule="auto"/>
+        <w:ind w:firstLine="480" w:firstLineChars="200"/>
+        <w:textAlignment w:val="auto"/>
+        <w:rPr>
+          <w:rFonts w:hint="default" w:ascii="宋体" w:hAnsi="宋体" w:eastAsia="宋体" w:cs="宋体"/>
+          <w:b w:val="0"/>
+          <w:bCs w:val="0"/>
+          <w:sz w:val="24"/>
+          <w:szCs w:val="24"/>
+          <w:lang w:val="en-US" w:eastAsia="zh-CN"/>
+        </w:rPr>
+      </w:pPr>
+      <w:r>
+        <w:rPr>
+          <w:rFonts w:hint="eastAsia" w:ascii="宋体" w:hAnsi="宋体" w:eastAsia="宋体" w:cs="宋体"/>
+          <w:b w:val="0"/>
+          <w:bCs w:val="0"/>
+          <w:sz w:val="24"/>
+          <w:szCs w:val="24"/>
+          <w:lang w:eastAsia="zh-CN"/>
+        </w:rPr>
+        <w:t>前期通过对组织高层，项目经理等进行咨询与讨论，在深刻理解项目管理战略的基础上，进一步了解项目管理现状，包括项目的总体情况和特点，当前项目管理的问题点、困难点等，根据项目管理现状定位</w:t>
+      </w:r>
+      <w:r>
+        <w:rPr>
+          <w:rFonts w:hint="eastAsia" w:ascii="宋体" w:hAnsi="宋体" w:eastAsia="宋体" w:cs="宋体"/>
+          <w:b w:val="0"/>
+          <w:bCs w:val="0"/>
+          <w:sz w:val="24"/>
+          <w:szCs w:val="24"/>
+          <w:lang w:val="en-US" w:eastAsia="zh-CN"/>
+        </w:rPr>
+        <w:t>PMO工作范畴与重点。后期逐步完善管理体系。</w:t>
+      </w:r>
+    </w:p>
+    <w:p>
+      <w:pPr>
+        <w:keepNext w:val="0"/>
+        <w:keepLines w:val="0"/>
+        <w:pageBreakBefore w:val="0"/>
+        <w:widowControl w:val="0"/>
+        <w:kinsoku/>
+        <w:wordWrap/>
+        <w:overflowPunct/>
+        <w:topLinePunct w:val="0"/>
+        <w:autoSpaceDE/>
+        <w:autoSpaceDN/>
+        <w:bidi w:val="0"/>
+        <w:adjustRightInd/>
+        <w:snapToGrid/>
+        <w:spacing w:line="360" w:lineRule="auto"/>
+        <w:textAlignment w:val="auto"/>
         <w:rPr>
           <w:rFonts w:hint="eastAsia" w:ascii="宋体" w:hAnsi="宋体" w:eastAsia="宋体" w:cs="宋体"/>
           <w:sz w:val="24"/>
@@ -147,23 +334,67 @@
         </w:rPr>
         <w:t>统一项目实施流程、项目过程实施指南和文档模板、项目管理工具、项目管理信息系统。项目启动到收尾之间涉及的必要文档包括产品文档，需求文档，变更文档，开发规范，开发文档，测试文档，总结文档，案例分析，经验教训等资料验收审核。</w:t>
       </w:r>
-    </w:p>
-    <w:p>
-      <w:pPr>
-        <w:rPr>
-          <w:rFonts w:hint="eastAsia" w:ascii="宋体" w:hAnsi="宋体" w:eastAsia="宋体" w:cs="宋体"/>
-          <w:sz w:val="24"/>
-          <w:szCs w:val="24"/>
-        </w:rPr>
-      </w:pPr>
-      <w:r>
-        <w:rPr>
-          <w:rFonts w:hint="eastAsia" w:ascii="宋体" w:hAnsi="宋体" w:eastAsia="宋体" w:cs="宋体"/>
-          <w:sz w:val="24"/>
-          <w:szCs w:val="24"/>
-        </w:rPr>
-        <w:t xml:space="preserve">    </w:t>
-      </w:r>
+      <w:bookmarkStart w:id="0" w:name="_GoBack"/>
+      <w:bookmarkEnd w:id="0"/>
+    </w:p>
+    <w:p>
+      <w:pPr>
+        <w:keepNext w:val="0"/>
+        <w:keepLines w:val="0"/>
+        <w:pageBreakBefore w:val="0"/>
+        <w:widowControl w:val="0"/>
+        <w:kinsoku/>
+        <w:wordWrap/>
+        <w:overflowPunct/>
+        <w:topLinePunct w:val="0"/>
+        <w:autoSpaceDE/>
+        <w:autoSpaceDN/>
+        <w:bidi w:val="0"/>
+        <w:adjustRightInd/>
+        <w:snapToGrid/>
+        <w:spacing w:line="360" w:lineRule="auto"/>
+        <w:ind w:firstLine="480" w:firstLineChars="200"/>
+        <w:textAlignment w:val="auto"/>
+        <w:rPr>
+          <w:rFonts w:hint="eastAsia" w:ascii="宋体" w:hAnsi="宋体" w:eastAsia="宋体" w:cs="宋体"/>
+          <w:sz w:val="24"/>
+          <w:szCs w:val="24"/>
+        </w:rPr>
+      </w:pPr>
+      <w:r>
+        <w:rPr>
+          <w:rFonts w:hint="eastAsia" w:ascii="宋体" w:hAnsi="宋体" w:eastAsia="宋体" w:cs="宋体"/>
+          <w:sz w:val="24"/>
+          <w:szCs w:val="24"/>
+        </w:rPr>
+        <w:t>项目过程透明，通过项目管理信息系统监控组织所有项目的进展情况，统一收集和汇总所有项目的信息，数据明晰，并对组织高层或其他需要这些信息的组织或部门进行汇报。</w:t>
+      </w:r>
+    </w:p>
+    <w:p>
+      <w:pPr>
+        <w:keepNext w:val="0"/>
+        <w:keepLines w:val="0"/>
+        <w:pageBreakBefore w:val="0"/>
+        <w:widowControl w:val="0"/>
+        <w:kinsoku/>
+        <w:wordWrap/>
+        <w:overflowPunct/>
+        <w:topLinePunct w:val="0"/>
+        <w:autoSpaceDE/>
+        <w:autoSpaceDN/>
+        <w:bidi w:val="0"/>
+        <w:adjustRightInd/>
+        <w:snapToGrid/>
+        <w:spacing w:line="360" w:lineRule="auto"/>
+        <w:ind w:firstLine="480" w:firstLineChars="200"/>
+        <w:textAlignment w:val="auto"/>
+        <w:rPr>
+          <w:rFonts w:hint="eastAsia" w:ascii="宋体" w:hAnsi="宋体" w:eastAsia="宋体" w:cs="宋体"/>
+          <w:sz w:val="24"/>
+          <w:szCs w:val="24"/>
+          <w:lang w:val="en-US" w:eastAsia="zh-CN"/>
+        </w:rPr>
+      </w:pPr>
       <w:r>
         <w:rPr>
           <w:rFonts w:hint="eastAsia" w:ascii="宋体" w:hAnsi="宋体" w:eastAsia="宋体" w:cs="宋体"/>
@@ -179,29 +410,36 @@
           <w:sz w:val="24"/>
           <w:szCs w:val="24"/>
         </w:rPr>
-        <w:t>不同会议时，明确会议主题，明确参加人员名单。会议结束后，会议的记录和问题需闭环。</w:t>
-      </w:r>
-    </w:p>
-    <w:p>
-      <w:pPr>
-        <w:rPr>
-          <w:rFonts w:hint="eastAsia" w:ascii="宋体" w:hAnsi="宋体" w:eastAsia="宋体" w:cs="宋体"/>
-          <w:sz w:val="24"/>
-          <w:szCs w:val="24"/>
-        </w:rPr>
-      </w:pPr>
-      <w:r>
-        <w:rPr>
-          <w:rFonts w:hint="eastAsia" w:ascii="宋体" w:hAnsi="宋体" w:eastAsia="宋体" w:cs="宋体"/>
-          <w:sz w:val="24"/>
-          <w:szCs w:val="24"/>
-        </w:rPr>
-        <w:t>项目过程透明，通过项目管理信息系统监控组织所有项目的进展情况，统一收集和汇总所有项目的信息，数据明晰，并对组织高层或其他需要这些信息的组织或部门进行汇报。</w:t>
-      </w:r>
-    </w:p>
-    <w:p>
-      <w:pPr>
+        <w:t>不同会议时，明确会议主题，明确参加人员名单。会议结束后，会议的记录和问题需闭环</w:t>
+      </w:r>
+      <w:r>
+        <w:rPr>
+          <w:rFonts w:hint="eastAsia" w:ascii="宋体" w:hAnsi="宋体" w:eastAsia="宋体" w:cs="宋体"/>
+          <w:sz w:val="24"/>
+          <w:szCs w:val="24"/>
+          <w:lang w:eastAsia="zh-CN"/>
+        </w:rPr>
+        <w:t>。</w:t>
+      </w:r>
+    </w:p>
+    <w:p>
+      <w:pPr>
+        <w:keepNext w:val="0"/>
+        <w:keepLines w:val="0"/>
+        <w:pageBreakBefore w:val="0"/>
+        <w:widowControl w:val="0"/>
+        <w:kinsoku/>
+        <w:wordWrap/>
+        <w:overflowPunct/>
+        <w:topLinePunct w:val="0"/>
+        <w:autoSpaceDE/>
+        <w:autoSpaceDN/>
+        <w:bidi w:val="0"/>
+        <w:adjustRightInd/>
+        <w:snapToGrid/>
+        <w:spacing w:line="360" w:lineRule="auto"/>
         <w:ind w:firstLine="480" w:firstLineChars="200"/>
+        <w:textAlignment w:val="auto"/>
         <w:rPr>
           <w:rFonts w:hint="eastAsia" w:ascii="宋体" w:hAnsi="宋体" w:eastAsia="宋体" w:cs="宋体"/>
           <w:sz w:val="24"/>
@@ -219,6 +457,46 @@
     </w:p>
     <w:p>
       <w:pPr>
+        <w:keepNext w:val="0"/>
+        <w:keepLines w:val="0"/>
+        <w:pageBreakBefore w:val="0"/>
+        <w:widowControl w:val="0"/>
+        <w:kinsoku/>
+        <w:wordWrap/>
+        <w:overflowPunct/>
+        <w:topLinePunct w:val="0"/>
+        <w:autoSpaceDE/>
+        <w:autoSpaceDN/>
+        <w:bidi w:val="0"/>
+        <w:adjustRightInd/>
+        <w:snapToGrid/>
+        <w:spacing w:line="360" w:lineRule="auto"/>
+        <w:ind w:firstLine="480" w:firstLineChars="200"/>
+        <w:textAlignment w:val="auto"/>
+        <w:rPr>
+          <w:rFonts w:hint="eastAsia" w:ascii="宋体" w:hAnsi="宋体" w:eastAsia="宋体" w:cs="宋体"/>
+          <w:sz w:val="24"/>
+          <w:szCs w:val="24"/>
+        </w:rPr>
+      </w:pPr>
+    </w:p>
+    <w:p>
+      <w:pPr>
+        <w:keepNext w:val="0"/>
+        <w:keepLines w:val="0"/>
+        <w:pageBreakBefore w:val="0"/>
+        <w:widowControl w:val="0"/>
+        <w:kinsoku/>
+        <w:wordWrap/>
+        <w:overflowPunct/>
+        <w:topLinePunct w:val="0"/>
+        <w:autoSpaceDE/>
+        <w:autoSpaceDN/>
+        <w:bidi w:val="0"/>
+        <w:adjustRightInd/>
+        <w:snapToGrid/>
+        <w:spacing w:line="360" w:lineRule="auto"/>
+        <w:textAlignment w:val="auto"/>
         <w:rPr>
           <w:rFonts w:hint="eastAsia" w:ascii="宋体" w:hAnsi="宋体" w:eastAsia="宋体" w:cs="宋体"/>
           <w:sz w:val="24"/>
@@ -246,7 +524,22 @@
     </w:p>
     <w:p>
       <w:pPr>
+        <w:keepNext w:val="0"/>
+        <w:keepLines w:val="0"/>
+        <w:pageBreakBefore w:val="0"/>
+        <w:widowControl w:val="0"/>
+        <w:kinsoku/>
+        <w:wordWrap/>
+        <w:overflowPunct/>
+        <w:topLinePunct w:val="0"/>
+        <w:autoSpaceDE/>
+        <w:autoSpaceDN/>
+        <w:bidi w:val="0"/>
+        <w:adjustRightInd/>
+        <w:snapToGrid/>
+        <w:spacing w:line="360" w:lineRule="auto"/>
         <w:ind w:firstLine="480" w:firstLineChars="200"/>
+        <w:textAlignment w:val="auto"/>
         <w:rPr>
           <w:rFonts w:hint="eastAsia" w:ascii="宋体" w:hAnsi="宋体" w:eastAsia="宋体" w:cs="宋体"/>
           <w:sz w:val="24"/>
@@ -264,7 +557,22 @@
     </w:p>
     <w:p>
       <w:pPr>
+        <w:keepNext w:val="0"/>
+        <w:keepLines w:val="0"/>
+        <w:pageBreakBefore w:val="0"/>
+        <w:widowControl w:val="0"/>
+        <w:kinsoku/>
+        <w:wordWrap/>
+        <w:overflowPunct/>
+        <w:topLinePunct w:val="0"/>
+        <w:autoSpaceDE/>
+        <w:autoSpaceDN/>
+        <w:bidi w:val="0"/>
+        <w:adjustRightInd/>
+        <w:snapToGrid/>
+        <w:spacing w:line="360" w:lineRule="auto"/>
         <w:ind w:firstLine="480" w:firstLineChars="200"/>
+        <w:textAlignment w:val="auto"/>
         <w:rPr>
           <w:rFonts w:hint="eastAsia" w:ascii="宋体" w:hAnsi="宋体" w:eastAsia="宋体" w:cs="宋体"/>
           <w:sz w:val="24"/>
@@ -282,6 +590,212 @@
     </w:p>
     <w:p>
       <w:pPr>
+        <w:keepNext w:val="0"/>
+        <w:keepLines w:val="0"/>
+        <w:pageBreakBefore w:val="0"/>
+        <w:widowControl w:val="0"/>
+        <w:kinsoku/>
+        <w:wordWrap/>
+        <w:overflowPunct/>
+        <w:topLinePunct w:val="0"/>
+        <w:autoSpaceDE/>
+        <w:autoSpaceDN/>
+        <w:bidi w:val="0"/>
+        <w:adjustRightInd/>
+        <w:snapToGrid/>
+        <w:spacing w:line="360" w:lineRule="auto"/>
+        <w:ind w:firstLine="480" w:firstLineChars="200"/>
+        <w:textAlignment w:val="auto"/>
+        <w:rPr>
+          <w:rFonts w:hint="eastAsia" w:ascii="宋体" w:hAnsi="宋体" w:eastAsia="宋体" w:cs="宋体"/>
+          <w:sz w:val="24"/>
+          <w:szCs w:val="24"/>
+        </w:rPr>
+      </w:pPr>
+    </w:p>
+    <w:p>
+      <w:pPr>
+        <w:keepNext w:val="0"/>
+        <w:keepLines w:val="0"/>
+        <w:pageBreakBefore w:val="0"/>
+        <w:widowControl w:val="0"/>
+        <w:numPr>
+          <w:ilvl w:val="0"/>
+          <w:numId w:val="1"/>
+        </w:numPr>
+        <w:kinsoku/>
+        <w:wordWrap/>
+        <w:overflowPunct/>
+        <w:topLinePunct w:val="0"/>
+        <w:autoSpaceDE/>
+        <w:autoSpaceDN/>
+        <w:bidi w:val="0"/>
+        <w:adjustRightInd/>
+        <w:snapToGrid/>
+        <w:spacing w:line="360" w:lineRule="auto"/>
+        <w:textAlignment w:val="auto"/>
+        <w:rPr>
+          <w:rFonts w:hint="eastAsia" w:ascii="宋体" w:hAnsi="宋体" w:eastAsia="宋体" w:cs="宋体"/>
+          <w:sz w:val="24"/>
+          <w:szCs w:val="24"/>
+        </w:rPr>
+      </w:pPr>
+      <w:r>
+        <w:rPr>
+          <w:rFonts w:hint="eastAsia" w:ascii="宋体" w:hAnsi="宋体" w:eastAsia="宋体" w:cs="宋体"/>
+          <w:sz w:val="24"/>
+          <w:szCs w:val="24"/>
+        </w:rPr>
+        <w:t>通过对项目进行修正，加速，终止或是优先权的排序，实现项目向适应组织战略变化的方向调整</w:t>
+      </w:r>
+      <w:r>
+        <w:rPr>
+          <w:rFonts w:hint="eastAsia" w:ascii="宋体" w:hAnsi="宋体" w:eastAsia="宋体" w:cs="宋体"/>
+          <w:sz w:val="24"/>
+          <w:szCs w:val="24"/>
+          <w:lang w:eastAsia="zh-CN"/>
+        </w:rPr>
+        <w:t>，</w:t>
+      </w:r>
+      <w:r>
+        <w:rPr>
+          <w:rFonts w:hint="eastAsia" w:ascii="宋体" w:hAnsi="宋体" w:eastAsia="宋体" w:cs="宋体"/>
+          <w:sz w:val="24"/>
+          <w:szCs w:val="24"/>
+        </w:rPr>
+        <w:t>并且能够为公司带来相应的利益。干系人需要一致同意项目的调整优化，达成共识。相关开发人员得到指令并理解所做事情的转变</w:t>
+      </w:r>
+      <w:r>
+        <w:rPr>
+          <w:rFonts w:hint="eastAsia" w:ascii="宋体" w:hAnsi="宋体" w:eastAsia="宋体" w:cs="宋体"/>
+          <w:sz w:val="24"/>
+          <w:szCs w:val="24"/>
+          <w:lang w:eastAsia="zh-CN"/>
+        </w:rPr>
+        <w:t>，按照流程执行相关工作</w:t>
+      </w:r>
+      <w:r>
+        <w:rPr>
+          <w:rFonts w:hint="eastAsia" w:ascii="宋体" w:hAnsi="宋体" w:eastAsia="宋体" w:cs="宋体"/>
+          <w:sz w:val="24"/>
+          <w:szCs w:val="24"/>
+        </w:rPr>
+        <w:t>。</w:t>
+      </w:r>
+    </w:p>
+    <w:p>
+      <w:pPr>
+        <w:keepNext w:val="0"/>
+        <w:keepLines w:val="0"/>
+        <w:pageBreakBefore w:val="0"/>
+        <w:widowControl w:val="0"/>
+        <w:kinsoku/>
+        <w:wordWrap/>
+        <w:overflowPunct/>
+        <w:topLinePunct w:val="0"/>
+        <w:autoSpaceDE/>
+        <w:autoSpaceDN/>
+        <w:bidi w:val="0"/>
+        <w:adjustRightInd/>
+        <w:snapToGrid/>
+        <w:spacing w:line="360" w:lineRule="auto"/>
+        <w:textAlignment w:val="auto"/>
+        <w:rPr>
+          <w:rFonts w:hint="eastAsia" w:ascii="宋体" w:hAnsi="宋体" w:eastAsia="宋体" w:cs="宋体"/>
+          <w:sz w:val="24"/>
+          <w:szCs w:val="24"/>
+          <w:lang w:val="en-US" w:eastAsia="zh-CN"/>
+        </w:rPr>
+      </w:pPr>
+      <w:r>
+        <w:rPr>
+          <w:rFonts w:hint="eastAsia" w:ascii="宋体" w:hAnsi="宋体" w:eastAsia="宋体" w:cs="宋体"/>
+          <w:sz w:val="24"/>
+          <w:szCs w:val="24"/>
+          <w:lang w:val="en-US" w:eastAsia="zh-CN"/>
+        </w:rPr>
+        <w:t xml:space="preserve">  PMO</w:t>
+      </w:r>
+      <w:r>
+        <w:rPr>
+          <w:rFonts w:hint="eastAsia" w:ascii="宋体" w:hAnsi="宋体" w:eastAsia="宋体" w:cs="宋体"/>
+          <w:sz w:val="24"/>
+          <w:szCs w:val="24"/>
+        </w:rPr>
+        <w:t>持续监控项目</w:t>
+      </w:r>
+      <w:r>
+        <w:rPr>
+          <w:rFonts w:hint="eastAsia" w:ascii="宋体" w:hAnsi="宋体" w:eastAsia="宋体" w:cs="宋体"/>
+          <w:sz w:val="24"/>
+          <w:szCs w:val="24"/>
+          <w:lang w:eastAsia="zh-CN"/>
+        </w:rPr>
+        <w:t>，把控项目进度，项目风险的分析与应对</w:t>
+      </w:r>
+      <w:r>
+        <w:rPr>
+          <w:rFonts w:hint="eastAsia" w:ascii="宋体" w:hAnsi="宋体" w:eastAsia="宋体" w:cs="宋体"/>
+          <w:sz w:val="24"/>
+          <w:szCs w:val="24"/>
+        </w:rPr>
+        <w:t>，确保项目按照计划执行，并能够成功完成</w:t>
+      </w:r>
+      <w:r>
+        <w:rPr>
+          <w:rFonts w:hint="eastAsia" w:ascii="宋体" w:hAnsi="宋体" w:eastAsia="宋体" w:cs="宋体"/>
+          <w:sz w:val="24"/>
+          <w:szCs w:val="24"/>
+          <w:lang w:eastAsia="zh-CN"/>
+        </w:rPr>
+        <w:t>。</w:t>
+      </w:r>
+    </w:p>
+    <w:p>
+      <w:pPr>
+        <w:keepNext w:val="0"/>
+        <w:keepLines w:val="0"/>
+        <w:pageBreakBefore w:val="0"/>
+        <w:widowControl w:val="0"/>
+        <w:numPr>
+          <w:ilvl w:val="0"/>
+          <w:numId w:val="0"/>
+        </w:numPr>
+        <w:kinsoku/>
+        <w:wordWrap/>
+        <w:overflowPunct/>
+        <w:topLinePunct w:val="0"/>
+        <w:autoSpaceDE/>
+        <w:autoSpaceDN/>
+        <w:bidi w:val="0"/>
+        <w:adjustRightInd/>
+        <w:snapToGrid/>
+        <w:spacing w:line="360" w:lineRule="auto"/>
+        <w:textAlignment w:val="auto"/>
+        <w:rPr>
+          <w:rFonts w:hint="eastAsia" w:ascii="宋体" w:hAnsi="宋体" w:eastAsia="宋体" w:cs="宋体"/>
+          <w:sz w:val="24"/>
+          <w:szCs w:val="24"/>
+        </w:rPr>
+      </w:pPr>
+    </w:p>
+    <w:p>
+      <w:pPr>
+        <w:keepNext w:val="0"/>
+        <w:keepLines w:val="0"/>
+        <w:pageBreakBefore w:val="0"/>
+        <w:widowControl w:val="0"/>
+        <w:kinsoku/>
+        <w:wordWrap/>
+        <w:overflowPunct/>
+        <w:topLinePunct w:val="0"/>
+        <w:autoSpaceDE/>
+        <w:autoSpaceDN/>
+        <w:bidi w:val="0"/>
+        <w:adjustRightInd/>
+        <w:snapToGrid/>
+        <w:spacing w:line="360" w:lineRule="auto"/>
+        <w:textAlignment w:val="auto"/>
         <w:rPr>
           <w:rFonts w:hint="eastAsia" w:ascii="宋体" w:hAnsi="宋体" w:eastAsia="宋体" w:cs="宋体"/>
           <w:sz w:val="24"/>
@@ -296,26 +810,72 @@
           <w:sz w:val="24"/>
           <w:szCs w:val="24"/>
         </w:rPr>
-        <w:t>3、</w:t>
-      </w:r>
-      <w:r>
-        <w:rPr>
-          <w:rFonts w:hint="eastAsia" w:ascii="宋体" w:hAnsi="宋体" w:eastAsia="宋体" w:cs="宋体"/>
-          <w:sz w:val="24"/>
-          <w:szCs w:val="24"/>
-        </w:rPr>
-        <w:t>通过对项目进行修正，加速，终止或是优先权的排序，实现项目向适应组织战略变化的方向调整。干系人需要一致同意项目的调整优化，达成共识。相关开发人员得到指令并理解所做事情的转变。</w:t>
-      </w:r>
-    </w:p>
-    <w:p>
-      <w:pPr>
-        <w:rPr>
-          <w:rFonts w:hint="eastAsia" w:ascii="宋体" w:hAnsi="宋体" w:eastAsia="宋体" w:cs="宋体"/>
-          <w:sz w:val="24"/>
-          <w:szCs w:val="24"/>
-        </w:rPr>
-      </w:pPr>
-      <w:r>
+        <w:t>4、</w:t>
+      </w:r>
+      <w:r>
+        <w:rPr>
+          <w:rFonts w:hint="eastAsia" w:ascii="宋体" w:hAnsi="宋体" w:eastAsia="宋体" w:cs="宋体"/>
+          <w:sz w:val="24"/>
+          <w:szCs w:val="24"/>
+        </w:rPr>
+        <w:t>根据公司战略路线，优选出利用最少的资源，做哪些项目使组织利益最大化。提高投资回报率，改善组织业绩、增加收入、利润，以降低运营成本，并将节省的成本用于创新，以提高组织竞争力。</w:t>
+      </w:r>
+    </w:p>
+    <w:p>
+      <w:pPr>
+        <w:keepNext w:val="0"/>
+        <w:keepLines w:val="0"/>
+        <w:pageBreakBefore w:val="0"/>
+        <w:widowControl w:val="0"/>
+        <w:numPr>
+          <w:ilvl w:val="0"/>
+          <w:numId w:val="0"/>
+        </w:numPr>
+        <w:kinsoku/>
+        <w:wordWrap/>
+        <w:overflowPunct/>
+        <w:topLinePunct w:val="0"/>
+        <w:autoSpaceDE/>
+        <w:autoSpaceDN/>
+        <w:bidi w:val="0"/>
+        <w:adjustRightInd/>
+        <w:snapToGrid/>
+        <w:spacing w:line="360" w:lineRule="auto"/>
+        <w:ind w:firstLine="480" w:firstLineChars="200"/>
+        <w:textAlignment w:val="auto"/>
+        <w:rPr>
+          <w:rFonts w:hint="eastAsia" w:ascii="宋体" w:hAnsi="宋体" w:eastAsia="宋体" w:cs="宋体"/>
+          <w:sz w:val="24"/>
+          <w:szCs w:val="24"/>
+        </w:rPr>
+      </w:pPr>
+      <w:r>
+        <w:rPr>
+          <w:rFonts w:hint="eastAsia" w:ascii="宋体" w:hAnsi="宋体" w:eastAsia="宋体" w:cs="宋体"/>
+          <w:sz w:val="24"/>
+          <w:szCs w:val="24"/>
+        </w:rPr>
+        <w:t>合理利用人员，避免有的人忙，有的人闲。不同项目之间资源共享，建立知识库，技术共享，在人员流动的同时，尽力保证最小的影响，项目总体进度不受影响。</w:t>
+      </w:r>
+    </w:p>
+    <w:p>
+      <w:pPr>
+        <w:keepNext w:val="0"/>
+        <w:keepLines w:val="0"/>
+        <w:pageBreakBefore w:val="0"/>
+        <w:widowControl w:val="0"/>
+        <w:kinsoku/>
+        <w:wordWrap/>
+        <w:overflowPunct/>
+        <w:topLinePunct w:val="0"/>
+        <w:autoSpaceDE/>
+        <w:autoSpaceDN/>
+        <w:bidi w:val="0"/>
+        <w:adjustRightInd/>
+        <w:snapToGrid/>
+        <w:spacing w:line="360" w:lineRule="auto"/>
+        <w:ind w:firstLine="482" w:firstLineChars="200"/>
+        <w:textAlignment w:val="auto"/>
         <w:rPr>
           <w:rFonts w:hint="eastAsia" w:ascii="宋体" w:hAnsi="宋体" w:eastAsia="宋体" w:cs="宋体"/>
           <w:b/>
@@ -323,37 +883,8 @@
           <w:sz w:val="24"/>
           <w:szCs w:val="24"/>
         </w:rPr>
-        <w:t>4、</w:t>
-      </w:r>
-      <w:r>
-        <w:rPr>
-          <w:rFonts w:hint="eastAsia" w:ascii="宋体" w:hAnsi="宋体" w:eastAsia="宋体" w:cs="宋体"/>
-          <w:sz w:val="24"/>
-          <w:szCs w:val="24"/>
-        </w:rPr>
-        <w:t>根据公司战略路线，优选出利用最少的资源，做哪些项目使组织利益最大化。提高投资回报率，改善组织业绩、增加收入、利润，以降低运营成本，并将节省的成本用于创新，以提高组织竞争力。</w:t>
-      </w:r>
-    </w:p>
-    <w:p>
-      <w:pPr>
-        <w:rPr>
-          <w:rFonts w:hint="eastAsia" w:ascii="宋体" w:hAnsi="宋体" w:eastAsia="宋体" w:cs="宋体"/>
-          <w:sz w:val="24"/>
-          <w:szCs w:val="24"/>
-        </w:rPr>
-      </w:pPr>
-      <w:r>
-        <w:rPr>
-          <w:rFonts w:hint="eastAsia" w:ascii="宋体" w:hAnsi="宋体" w:eastAsia="宋体" w:cs="宋体"/>
-          <w:sz w:val="24"/>
-          <w:szCs w:val="24"/>
-        </w:rPr>
-        <w:t xml:space="preserve">    合理利用人员，避免有的人忙，有的人闲。不同项目之间资源共享，建立知识库，技术共享，在人员流动的同时，尽力保证最小的影响，项目总体进度不受影响。</w:t>
-      </w:r>
-    </w:p>
-    <w:p>
-      <w:pPr>
-        <w:ind w:firstLine="482" w:firstLineChars="200"/>
+      </w:pPr>
+      <w:r>
         <w:rPr>
           <w:rFonts w:hint="eastAsia" w:ascii="宋体" w:hAnsi="宋体" w:eastAsia="宋体" w:cs="宋体"/>
           <w:b/>
@@ -361,22 +892,26 @@
           <w:sz w:val="24"/>
           <w:szCs w:val="24"/>
         </w:rPr>
-      </w:pPr>
-      <w:bookmarkStart w:id="0" w:name="_GoBack"/>
-      <w:bookmarkEnd w:id="0"/>
-      <w:r>
-        <w:rPr>
-          <w:rFonts w:hint="eastAsia" w:ascii="宋体" w:hAnsi="宋体" w:eastAsia="宋体" w:cs="宋体"/>
-          <w:b/>
-          <w:bCs/>
-          <w:sz w:val="24"/>
-          <w:szCs w:val="24"/>
-        </w:rPr>
         <w:t>在实施过程中确保按照制度建设，强化管控，深化应用，持续改进的步骤逐步完善pmo的相关工作。</w:t>
       </w:r>
     </w:p>
     <w:p>
       <w:pPr>
+        <w:keepNext w:val="0"/>
+        <w:keepLines w:val="0"/>
+        <w:pageBreakBefore w:val="0"/>
+        <w:widowControl w:val="0"/>
+        <w:kinsoku/>
+        <w:wordWrap/>
+        <w:overflowPunct/>
+        <w:topLinePunct w:val="0"/>
+        <w:autoSpaceDE/>
+        <w:autoSpaceDN/>
+        <w:bidi w:val="0"/>
+        <w:adjustRightInd/>
+        <w:snapToGrid/>
+        <w:spacing w:line="360" w:lineRule="auto"/>
+        <w:textAlignment w:val="auto"/>
         <w:rPr>
           <w:rFonts w:hint="eastAsia" w:ascii="宋体" w:hAnsi="宋体" w:eastAsia="宋体" w:cs="宋体"/>
           <w:sz w:val="24"/>
@@ -394,12 +929,32 @@
 </w:document>
 </file>
 
+<file path=word/numbering.xml><?xml version="1.0" encoding="utf-8"?>
+<w:numbering xmlns:wpc="http://schemas.microsoft.com/office/word/2010/wordprocessingCanvas" xmlns:mc="http://schemas.openxmlformats.org/markup-compatibility/2006" xmlns:o="urn:schemas-microsoft-com:office:office" xmlns:r="http://schemas.openxmlformats.org/officeDocument/2006/relationships" xmlns:m="http://schemas.openxmlformats.org/officeDocument/2006/math" xmlns:v="urn:schemas-microsoft-com:vml" xmlns:wp14="http://schemas.microsoft.com/office/word/2010/wordprocessingDrawing" xmlns:wp="http://schemas.openxmlformats.org/drawingml/2006/wordprocessingDrawing" xmlns:w10="urn:schemas-microsoft-com:office:word" xmlns:w="http://schemas.openxmlformats.org/wordprocessingml/2006/main" xmlns:w14="http://schemas.microsoft.com/office/word/2010/wordml" xmlns:wpg="http://schemas.microsoft.com/office/word/2010/wordprocessingGroup" xmlns:wpi="http://schemas.microsoft.com/office/word/2010/wordprocessingInk" xmlns:wne="http://schemas.microsoft.com/office/word/2006/wordml" xmlns:wps="http://schemas.microsoft.com/office/word/2010/wordprocessingShape" mc:Ignorable="w14 wp14">
+  <w:abstractNum w:abstractNumId="0">
+    <w:nsid w:val="A6E9906F"/>
+    <w:multiLevelType w:val="singleLevel"/>
+    <w:tmpl w:val="A6E9906F"/>
+    <w:lvl w:ilvl="0" w:tentative="0">
+      <w:start w:val="3"/>
+      <w:numFmt w:val="decimal"/>
+      <w:suff w:val="nothing"/>
+      <w:lvlText w:val="%1、"/>
+      <w:lvlJc w:val="left"/>
+    </w:lvl>
+  </w:abstractNum>
+  <w:num w:numId="1">
+    <w:abstractNumId w:val="0"/>
+  </w:num>
+</w:numbering>
+</file>
+
 <file path=word/styles.xml><?xml version="1.0" encoding="utf-8"?>
 <w:styles xmlns:mc="http://schemas.openxmlformats.org/markup-compatibility/2006" xmlns:o="urn:schemas-microsoft-com:office:office" xmlns:r="http://schemas.openxmlformats.org/officeDocument/2006/relationships" xmlns:m="http://schemas.openxmlformats.org/officeDocument/2006/math" xmlns:v="urn:schemas-microsoft-com:vml" xmlns:w="http://schemas.openxmlformats.org/wordprocessingml/2006/main" xmlns:w14="http://schemas.microsoft.com/office/word/2010/wordml" xmlns:w10="urn:schemas-microsoft-com:office:word" xmlns:sl="http://schemas.openxmlformats.org/schemaLibrary/2006/main" mc:Ignorable="w14">
   <w:docDefaults>
     <w:rPrDefault>
       <w:rPr>
-        <w:rFonts w:asciiTheme="minorHAnsi" w:hAnsiTheme="minorHAnsi" w:eastAsiaTheme="minorEastAsia" w:cstheme="minorBidi"/>
+        <w:rFonts w:ascii="Times New Roman" w:hAnsi="Times New Roman" w:eastAsia="宋体" w:cs="Times New Roman"/>
       </w:rPr>
     </w:rPrDefault>
   </w:docDefaults>
@@ -469,7 +1024,7 @@
     <w:lsdException w:qFormat="1" w:unhideWhenUsed="0" w:uiPriority="0" w:semiHidden="0" w:name="Title"/>
     <w:lsdException w:unhideWhenUsed="0" w:uiPriority="0" w:semiHidden="0" w:name="Closing"/>
     <w:lsdException w:unhideWhenUsed="0" w:uiPriority="0" w:semiHidden="0" w:name="Signature"/>
-    <w:lsdException w:unhideWhenUsed="0" w:uiPriority="0" w:name="Default Paragraph Font"/>
+    <w:lsdException w:qFormat="1" w:unhideWhenUsed="0" w:uiPriority="0" w:name="Default Paragraph Font"/>
     <w:lsdException w:unhideWhenUsed="0" w:uiPriority="0" w:semiHidden="0" w:name="Body Text"/>
     <w:lsdException w:unhideWhenUsed="0" w:uiPriority="0" w:semiHidden="0" w:name="Body Text Indent"/>
     <w:lsdException w:unhideWhenUsed="0" w:uiPriority="0" w:semiHidden="0" w:name="List Continue"/>
@@ -507,7 +1062,7 @@
     <w:lsdException w:unhideWhenUsed="0" w:uiPriority="0" w:semiHidden="0" w:name="HTML Sample"/>
     <w:lsdException w:unhideWhenUsed="0" w:uiPriority="0" w:semiHidden="0" w:name="HTML Typewriter"/>
     <w:lsdException w:unhideWhenUsed="0" w:uiPriority="0" w:semiHidden="0" w:name="HTML Variable"/>
-    <w:lsdException w:unhideWhenUsed="0" w:uiPriority="0" w:name="Normal Table"/>
+    <w:lsdException w:qFormat="1" w:unhideWhenUsed="0" w:uiPriority="0" w:name="Normal Table"/>
     <w:lsdException w:unhideWhenUsed="0" w:uiPriority="0" w:semiHidden="0" w:name="annotation subject"/>
     <w:lsdException w:unhideWhenUsed="0" w:uiPriority="0" w:semiHidden="0" w:name="Table Simple 1"/>
     <w:lsdException w:unhideWhenUsed="0" w:uiPriority="0" w:semiHidden="0" w:name="Table Simple 2"/>
@@ -672,11 +1227,13 @@
   <w:style w:type="character" w:default="1" w:styleId="3">
     <w:name w:val="Default Paragraph Font"/>
     <w:semiHidden/>
+    <w:qFormat/>
     <w:uiPriority w:val="0"/>
   </w:style>
   <w:style w:type="table" w:default="1" w:styleId="2">
     <w:name w:val="Normal Table"/>
     <w:semiHidden/>
+    <w:qFormat/>
     <w:uiPriority w:val="0"/>
     <w:tblPr>
       <w:tblCellMar>
